--- a/docs/Vision Document.docx
+++ b/docs/Vision Document.docx
@@ -38,7 +38,7 @@
       <w:pPr>
         <w:numPr>
           <w:ilvl w:val="0"/>
-          <w:numId w:val="1"/>
+          <w:numId w:val="2"/>
         </w:numPr>
         <w:ind w:left="720" w:hanging="360"/>
         <w:rPr>
@@ -50,6 +50,249 @@
           <w:rtl w:val="0"/>
         </w:rPr>
         <w:t xml:space="preserve">Luiz Fernando de Andrade Gadelha - 610800</w:t>
+      </w:r>
+    </w:p>
+    <w:p>
+      <w:pPr>
+        <w:numPr>
+          <w:ilvl w:val="0"/>
+          <w:numId w:val="2"/>
+        </w:numPr>
+        <w:ind w:left="720" w:hanging="360"/>
+        <w:rPr>
+          <w:u w:val="none"/>
+        </w:rPr>
+      </w:pPr>
+      <w:r>
+        <w:rPr>
+          <w:rtl w:val="0"/>
+        </w:rPr>
+        <w:t xml:space="preserve">Eden Bereda - 109657</w:t>
+      </w:r>
+    </w:p>
+    <w:p>
+      <w:pPr>
+        <w:numPr>
+          <w:ilvl w:val="0"/>
+          <w:numId w:val="2"/>
+        </w:numPr>
+        <w:ind w:left="720" w:hanging="360"/>
+        <w:rPr>
+          <w:u w:val="none"/>
+        </w:rPr>
+      </w:pPr>
+      <w:r>
+        <w:rPr>
+          <w:rtl w:val="0"/>
+        </w:rPr>
+        <w:t xml:space="preserve">Edmael Fortune - 611091</w:t>
+      </w:r>
+    </w:p>
+    <w:p>
+      <w:pPr>
+        <w:rPr/>
+      </w:pPr>
+      <w:r>
+        <w:rPr>
+          <w:rtl w:val="0"/>
+        </w:rPr>
+      </w:r>
+    </w:p>
+    <w:p>
+      <w:pPr>
+        <w:rPr/>
+      </w:pPr>
+      <w:r>
+        <w:rPr>
+          <w:rtl w:val="0"/>
+        </w:rPr>
+      </w:r>
+    </w:p>
+    <w:p>
+      <w:pPr>
+        <w:rPr/>
+      </w:pPr>
+      <w:r>
+        <w:rPr>
+          <w:rtl w:val="0"/>
+        </w:rPr>
+      </w:r>
+    </w:p>
+    <w:p>
+      <w:pPr>
+        <w:rPr/>
+      </w:pPr>
+      <w:r>
+        <w:rPr>
+          <w:rtl w:val="0"/>
+        </w:rPr>
+        <w:t xml:space="preserve">1. Introduction</w:t>
+      </w:r>
+    </w:p>
+    <w:p>
+      <w:pPr>
+        <w:spacing w:before="240" w:lineRule="auto"/>
+        <w:ind w:firstLine="720"/>
+        <w:jc w:val="both"/>
+        <w:rPr>
+          <w:sz w:val="24"/>
+          <w:szCs w:val="24"/>
+        </w:rPr>
+      </w:pPr>
+      <w:r>
+        <w:rPr>
+          <w:sz w:val="24"/>
+          <w:szCs w:val="24"/>
+          <w:rtl w:val="0"/>
+        </w:rPr>
+        <w:t xml:space="preserve">In the history of car rental, the car rental system was a paper based system. That means the customer fills out some form to register for car rent by phone call or comes directly to the office. Then the form will be submitted to the admin. After verification is completed, the car and driver will be delivered depending on the history recorded on the paper. It was too hard to manage when the client had a lot of customer records.</w:t>
+      </w:r>
+    </w:p>
+    <w:p>
+      <w:pPr>
+        <w:spacing w:before="240" w:lineRule="auto"/>
+        <w:ind w:firstLine="720"/>
+        <w:rPr>
+          <w:sz w:val="24"/>
+          <w:szCs w:val="24"/>
+        </w:rPr>
+      </w:pPr>
+      <w:r>
+        <w:rPr>
+          <w:sz w:val="24"/>
+          <w:szCs w:val="24"/>
+          <w:rtl w:val="0"/>
+        </w:rPr>
+        <w:t xml:space="preserve">This Manual system:</w:t>
+      </w:r>
+    </w:p>
+    <w:p>
+      <w:pPr>
+        <w:numPr>
+          <w:ilvl w:val="0"/>
+          <w:numId w:val="4"/>
+        </w:numPr>
+        <w:spacing w:after="0" w:afterAutospacing="0" w:before="240" w:lineRule="auto"/>
+        <w:ind w:left="1440" w:hanging="360"/>
+        <w:rPr>
+          <w:sz w:val="24"/>
+          <w:szCs w:val="24"/>
+          <w:u w:val="none"/>
+        </w:rPr>
+      </w:pPr>
+      <w:r>
+        <w:rPr>
+          <w:sz w:val="24"/>
+          <w:szCs w:val="24"/>
+          <w:rtl w:val="0"/>
+        </w:rPr>
+        <w:t xml:space="preserve">Customers could not register without contacting the office.</w:t>
+      </w:r>
+    </w:p>
+    <w:p>
+      <w:pPr>
+        <w:numPr>
+          <w:ilvl w:val="0"/>
+          <w:numId w:val="4"/>
+        </w:numPr>
+        <w:spacing w:after="0" w:afterAutospacing="0" w:before="0" w:beforeAutospacing="0" w:lineRule="auto"/>
+        <w:ind w:left="1440" w:hanging="360"/>
+        <w:rPr>
+          <w:sz w:val="24"/>
+          <w:szCs w:val="24"/>
+          <w:u w:val="none"/>
+        </w:rPr>
+      </w:pPr>
+      <w:r>
+        <w:rPr>
+          <w:sz w:val="24"/>
+          <w:szCs w:val="24"/>
+          <w:rtl w:val="0"/>
+        </w:rPr>
+        <w:t xml:space="preserve">It is not secured.  </w:t>
+      </w:r>
+    </w:p>
+    <w:p>
+      <w:pPr>
+        <w:numPr>
+          <w:ilvl w:val="0"/>
+          <w:numId w:val="4"/>
+        </w:numPr>
+        <w:spacing w:after="0" w:afterAutospacing="0" w:before="0" w:beforeAutospacing="0" w:lineRule="auto"/>
+        <w:ind w:left="1440" w:hanging="360"/>
+        <w:rPr>
+          <w:sz w:val="24"/>
+          <w:szCs w:val="24"/>
+          <w:u w:val="none"/>
+        </w:rPr>
+      </w:pPr>
+      <w:r>
+        <w:rPr>
+          <w:sz w:val="24"/>
+          <w:szCs w:val="24"/>
+          <w:rtl w:val="0"/>
+        </w:rPr>
+        <w:t xml:space="preserve">Difficult to manage when the number of customers gets large etc.</w:t>
+      </w:r>
+    </w:p>
+    <w:p>
+      <w:pPr>
+        <w:numPr>
+          <w:ilvl w:val="0"/>
+          <w:numId w:val="4"/>
+        </w:numPr>
+        <w:spacing w:before="0" w:beforeAutospacing="0" w:lineRule="auto"/>
+        <w:ind w:left="1440" w:hanging="360"/>
+        <w:rPr>
+          <w:sz w:val="24"/>
+          <w:szCs w:val="24"/>
+          <w:u w:val="none"/>
+        </w:rPr>
+      </w:pPr>
+      <w:r>
+        <w:rPr>
+          <w:sz w:val="24"/>
+          <w:szCs w:val="24"/>
+          <w:rtl w:val="0"/>
+        </w:rPr>
+        <w:t xml:space="preserve">It took time and resources</w:t>
+      </w:r>
+    </w:p>
+    <w:p>
+      <w:pPr>
+        <w:spacing w:before="240" w:lineRule="auto"/>
+        <w:ind w:firstLine="720"/>
+        <w:jc w:val="both"/>
+        <w:rPr>
+          <w:sz w:val="24"/>
+          <w:szCs w:val="24"/>
+        </w:rPr>
+      </w:pPr>
+      <w:r>
+        <w:rPr>
+          <w:sz w:val="24"/>
+          <w:szCs w:val="24"/>
+          <w:rtl w:val="0"/>
+        </w:rPr>
+        <w:t xml:space="preserve">RentCar is a software tool which can be accessible by a client and customer to rent a car online. The aim of this tool is to solve the problem that occurred while using a manual system a year ago.</w:t>
+      </w:r>
+    </w:p>
+    <w:p>
+      <w:pPr>
+        <w:spacing w:before="240" w:lineRule="auto"/>
+        <w:ind w:firstLine="720"/>
+        <w:rPr>
+          <w:sz w:val="24"/>
+          <w:szCs w:val="24"/>
+        </w:rPr>
+      </w:pPr>
+      <w:r>
+        <w:rPr>
+          <w:sz w:val="24"/>
+          <w:szCs w:val="24"/>
+          <w:rtl w:val="0"/>
+        </w:rPr>
+        <w:t xml:space="preserve">This WebBased system:</w:t>
       </w:r>
     </w:p>
     <w:p>
@@ -58,16 +301,21 @@
           <w:ilvl w:val="0"/>
           <w:numId w:val="1"/>
         </w:numPr>
-        <w:ind w:left="720" w:hanging="360"/>
-        <w:rPr>
+        <w:spacing w:after="0" w:afterAutospacing="0" w:before="240" w:lineRule="auto"/>
+        <w:ind w:left="1440" w:hanging="360"/>
+        <w:rPr>
+          <w:sz w:val="24"/>
+          <w:szCs w:val="24"/>
           <w:u w:val="none"/>
         </w:rPr>
       </w:pPr>
       <w:r>
         <w:rPr>
-          <w:rtl w:val="0"/>
-        </w:rPr>
-        <w:t xml:space="preserve">Eden Bereda - 109657</w:t>
+          <w:sz w:val="24"/>
+          <w:szCs w:val="24"/>
+          <w:rtl w:val="0"/>
+        </w:rPr>
+        <w:t xml:space="preserve">It increases customer</w:t>
       </w:r>
     </w:p>
     <w:p>
@@ -76,75 +324,12 @@
           <w:ilvl w:val="0"/>
           <w:numId w:val="1"/>
         </w:numPr>
-        <w:ind w:left="720" w:hanging="360"/>
-        <w:rPr>
-          <w:u w:val="none"/>
-        </w:rPr>
-      </w:pPr>
-      <w:r>
-        <w:rPr>
-          <w:rtl w:val="0"/>
-        </w:rPr>
-        <w:t xml:space="preserve">Edmael Fortune - 611091</w:t>
-      </w:r>
-    </w:p>
-    <w:p>
-      <w:pPr>
-        <w:rPr/>
-      </w:pPr>
-      <w:r>
-        <w:rPr>
-          <w:rtl w:val="0"/>
-        </w:rPr>
-      </w:r>
-    </w:p>
-    <w:p>
-      <w:pPr>
-        <w:rPr/>
-      </w:pPr>
-      <w:r>
-        <w:rPr>
-          <w:rtl w:val="0"/>
-        </w:rPr>
-      </w:r>
-    </w:p>
-    <w:p>
-      <w:pPr>
-        <w:rPr/>
-      </w:pPr>
-      <w:r>
-        <w:rPr>
-          <w:rtl w:val="0"/>
-        </w:rPr>
-      </w:r>
-    </w:p>
-    <w:p>
-      <w:pPr>
-        <w:rPr/>
-      </w:pPr>
-      <w:r>
-        <w:rPr>
-          <w:rtl w:val="0"/>
-        </w:rPr>
-        <w:t xml:space="preserve">1. Introduction</w:t>
-      </w:r>
-    </w:p>
-    <w:p>
-      <w:pPr>
-        <w:rPr/>
-      </w:pPr>
-      <w:r>
-        <w:rPr>
-          <w:rtl w:val="0"/>
-        </w:rPr>
-      </w:r>
-    </w:p>
-    <w:p>
-      <w:pPr>
-        <w:spacing w:before="240" w:lineRule="auto"/>
+        <w:spacing w:after="0" w:afterAutospacing="0" w:before="0" w:beforeAutospacing="0" w:lineRule="auto"/>
+        <w:ind w:left="1440" w:hanging="360"/>
         <w:rPr>
           <w:sz w:val="24"/>
           <w:szCs w:val="24"/>
+          <w:u w:val="none"/>
         </w:rPr>
       </w:pPr>
       <w:r>
@@ -153,15 +338,21 @@
           <w:szCs w:val="24"/>
           <w:rtl w:val="0"/>
         </w:rPr>
-        <w:t xml:space="preserve">In the history of car rental, car rental system was paper based system. That means customer fills out some form to register for car rent by phone call or come directly to the office. Then the form will be submitted to the admin. After verification completed, car and driver will be delivered depends on the history recorded on the paper. It was too hard to manage when the client has a lot of customers records.</w:t>
-      </w:r>
-    </w:p>
-    <w:p>
-      <w:pPr>
-        <w:spacing w:before="240" w:lineRule="auto"/>
+        <w:t xml:space="preserve">It saves time and resources for both users (client and customers)</w:t>
+      </w:r>
+    </w:p>
+    <w:p>
+      <w:pPr>
+        <w:numPr>
+          <w:ilvl w:val="0"/>
+          <w:numId w:val="1"/>
+        </w:numPr>
+        <w:spacing w:after="0" w:afterAutospacing="0" w:before="0" w:beforeAutospacing="0" w:lineRule="auto"/>
+        <w:ind w:left="1440" w:hanging="360"/>
         <w:rPr>
           <w:sz w:val="24"/>
           <w:szCs w:val="24"/>
+          <w:u w:val="none"/>
         </w:rPr>
       </w:pPr>
       <w:r>
@@ -170,15 +361,21 @@
           <w:szCs w:val="24"/>
           <w:rtl w:val="0"/>
         </w:rPr>
-        <w:t xml:space="preserve"> </w:t>
-      </w:r>
-    </w:p>
-    <w:p>
-      <w:pPr>
-        <w:spacing w:before="240" w:lineRule="auto"/>
+        <w:t xml:space="preserve">Customer can register online</w:t>
+      </w:r>
+    </w:p>
+    <w:p>
+      <w:pPr>
+        <w:numPr>
+          <w:ilvl w:val="0"/>
+          <w:numId w:val="1"/>
+        </w:numPr>
+        <w:spacing w:before="0" w:beforeAutospacing="0" w:lineRule="auto"/>
+        <w:ind w:left="1440" w:hanging="360"/>
         <w:rPr>
           <w:sz w:val="24"/>
           <w:szCs w:val="24"/>
+          <w:u w:val="none"/>
         </w:rPr>
       </w:pPr>
       <w:r>
@@ -187,7 +384,7 @@
           <w:szCs w:val="24"/>
           <w:rtl w:val="0"/>
         </w:rPr>
-        <w:t xml:space="preserve">  This Manual system: -</w:t>
+        <w:t xml:space="preserve">Client can have a transaction of rented and returned</w:t>
       </w:r>
     </w:p>
     <w:p>
@@ -200,220 +397,23 @@
       </w:pPr>
       <w:r>
         <w:rPr>
+          <w:rtl w:val="0"/>
+        </w:rPr>
+      </w:r>
+    </w:p>
+    <w:p>
+      <w:pPr>
+        <w:spacing w:before="240" w:lineRule="auto"/>
+        <w:rPr/>
+      </w:pPr>
+      <w:r>
+        <w:rPr>
           <w:sz w:val="24"/>
           <w:szCs w:val="24"/>
           <w:rtl w:val="0"/>
         </w:rPr>
-        <w:t xml:space="preserve">                                 - Customer could not register without contacting the office.</w:t>
-      </w:r>
-    </w:p>
-    <w:p>
-      <w:pPr>
-        <w:spacing w:before="240" w:lineRule="auto"/>
-        <w:rPr>
-          <w:sz w:val="24"/>
-          <w:szCs w:val="24"/>
-        </w:rPr>
-      </w:pPr>
-      <w:r>
-        <w:rPr>
-          <w:sz w:val="24"/>
-          <w:szCs w:val="24"/>
-          <w:rtl w:val="0"/>
-        </w:rPr>
-        <w:t xml:space="preserve">                                 - It is not secured.  </w:t>
-      </w:r>
-    </w:p>
-    <w:p>
-      <w:pPr>
-        <w:spacing w:before="240" w:lineRule="auto"/>
-        <w:rPr>
-          <w:sz w:val="24"/>
-          <w:szCs w:val="24"/>
-        </w:rPr>
-      </w:pPr>
-      <w:r>
-        <w:rPr>
-          <w:sz w:val="24"/>
-          <w:szCs w:val="24"/>
-          <w:rtl w:val="0"/>
-        </w:rPr>
-        <w:t xml:space="preserve">                                 - Difficult to manage when the number of customers gets large etc.</w:t>
-      </w:r>
-    </w:p>
-    <w:p>
-      <w:pPr>
-        <w:spacing w:before="240" w:lineRule="auto"/>
-        <w:rPr>
-          <w:sz w:val="24"/>
-          <w:szCs w:val="24"/>
-        </w:rPr>
-      </w:pPr>
-      <w:r>
-        <w:rPr>
-          <w:sz w:val="24"/>
-          <w:szCs w:val="24"/>
-          <w:rtl w:val="0"/>
-        </w:rPr>
-        <w:t xml:space="preserve">                                 - It took time and resources</w:t>
-      </w:r>
-    </w:p>
-    <w:p>
-      <w:pPr>
-        <w:spacing w:before="240" w:lineRule="auto"/>
-        <w:rPr>
-          <w:sz w:val="24"/>
-          <w:szCs w:val="24"/>
-        </w:rPr>
-      </w:pPr>
-      <w:r>
-        <w:rPr>
-          <w:sz w:val="24"/>
-          <w:szCs w:val="24"/>
-          <w:rtl w:val="0"/>
-        </w:rPr>
-        <w:t xml:space="preserve"> </w:t>
-      </w:r>
-    </w:p>
-    <w:p>
-      <w:pPr>
-        <w:spacing w:before="240" w:lineRule="auto"/>
-        <w:rPr>
-          <w:sz w:val="24"/>
-          <w:szCs w:val="24"/>
-        </w:rPr>
-      </w:pPr>
-      <w:r>
-        <w:rPr>
-          <w:sz w:val="24"/>
-          <w:szCs w:val="24"/>
-          <w:rtl w:val="0"/>
-        </w:rPr>
-        <w:t xml:space="preserve">RentCar is a software tool which can accessible by a client and customer to rent a car online. The aim of this tool is to solve the problem occurred while using a manual system a years ago.</w:t>
-      </w:r>
-    </w:p>
-    <w:p>
-      <w:pPr>
-        <w:spacing w:before="240" w:lineRule="auto"/>
-        <w:rPr>
-          <w:sz w:val="24"/>
-          <w:szCs w:val="24"/>
-        </w:rPr>
-      </w:pPr>
-      <w:r>
-        <w:rPr>
-          <w:sz w:val="24"/>
-          <w:szCs w:val="24"/>
-          <w:rtl w:val="0"/>
-        </w:rPr>
-        <w:t xml:space="preserve">This WebBased system: -</w:t>
-      </w:r>
-    </w:p>
-    <w:p>
-      <w:pPr>
-        <w:spacing w:before="240" w:lineRule="auto"/>
-        <w:rPr>
-          <w:sz w:val="24"/>
-          <w:szCs w:val="24"/>
-        </w:rPr>
-      </w:pPr>
-      <w:r>
-        <w:rPr>
-          <w:sz w:val="24"/>
-          <w:szCs w:val="24"/>
-          <w:rtl w:val="0"/>
-        </w:rPr>
-        <w:t xml:space="preserve"> - It increases customer</w:t>
-      </w:r>
-    </w:p>
-    <w:p>
-      <w:pPr>
-        <w:spacing w:before="240" w:lineRule="auto"/>
-        <w:rPr>
-          <w:sz w:val="24"/>
-          <w:szCs w:val="24"/>
-        </w:rPr>
-      </w:pPr>
-      <w:r>
-        <w:rPr>
-          <w:sz w:val="24"/>
-          <w:szCs w:val="24"/>
-          <w:rtl w:val="0"/>
-        </w:rPr>
-        <w:t xml:space="preserve">                        </w:t>
-        <w:tab/>
-        <w:t xml:space="preserve"> - It saves time and resources for both users (client and customers)</w:t>
-      </w:r>
-    </w:p>
-    <w:p>
-      <w:pPr>
-        <w:spacing w:before="240" w:lineRule="auto"/>
-        <w:rPr>
-          <w:sz w:val="24"/>
-          <w:szCs w:val="24"/>
-        </w:rPr>
-      </w:pPr>
-      <w:r>
-        <w:rPr>
-          <w:sz w:val="24"/>
-          <w:szCs w:val="24"/>
-          <w:rtl w:val="0"/>
-        </w:rPr>
-        <w:t xml:space="preserve">                             - Customer can register online</w:t>
-      </w:r>
-    </w:p>
-    <w:p>
-      <w:pPr>
-        <w:spacing w:before="240" w:lineRule="auto"/>
-        <w:rPr>
-          <w:sz w:val="24"/>
-          <w:szCs w:val="24"/>
-        </w:rPr>
-      </w:pPr>
-      <w:r>
-        <w:rPr>
-          <w:sz w:val="24"/>
-          <w:szCs w:val="24"/>
-          <w:rtl w:val="0"/>
-        </w:rPr>
-        <w:t xml:space="preserve">                             - Client can have a transaction of rented and returned </w:t>
-      </w:r>
-    </w:p>
-    <w:p>
-      <w:pPr>
-        <w:rPr/>
-      </w:pPr>
-      <w:r>
-        <w:rPr>
-          <w:rtl w:val="0"/>
-        </w:rPr>
-      </w:r>
-    </w:p>
-    <w:p>
-      <w:pPr>
-        <w:rPr/>
-      </w:pPr>
-      <w:r>
-        <w:rPr>
-          <w:rtl w:val="0"/>
-        </w:rPr>
-      </w:r>
-    </w:p>
-    <w:p>
-      <w:pPr>
-        <w:rPr/>
-      </w:pPr>
-      <w:r>
-        <w:rPr>
-          <w:rtl w:val="0"/>
-        </w:rPr>
-        <w:tab/>
-      </w:r>
-    </w:p>
-    <w:p>
-      <w:pPr>
-        <w:rPr/>
-      </w:pPr>
+        <w:t xml:space="preserve">                 </w:t>
+      </w:r>
       <w:r>
         <w:rPr>
           <w:rtl w:val="0"/>
@@ -802,7 +802,7 @@
             <w:pPr>
               <w:numPr>
                 <w:ilvl w:val="0"/>
-                <w:numId w:val="2"/>
+                <w:numId w:val="3"/>
               </w:numPr>
               <w:spacing w:after="0" w:afterAutospacing="0" w:before="240" w:lineRule="auto"/>
               <w:ind w:left="720" w:hanging="360"/>
@@ -827,7 +827,7 @@
             <w:pPr>
               <w:numPr>
                 <w:ilvl w:val="0"/>
-                <w:numId w:val="2"/>
+                <w:numId w:val="3"/>
               </w:numPr>
               <w:spacing w:after="0" w:afterAutospacing="0" w:before="0" w:beforeAutospacing="0" w:lineRule="auto"/>
               <w:ind w:left="720" w:hanging="360"/>
@@ -851,7 +851,7 @@
             <w:pPr>
               <w:numPr>
                 <w:ilvl w:val="0"/>
-                <w:numId w:val="2"/>
+                <w:numId w:val="3"/>
               </w:numPr>
               <w:spacing w:after="0" w:afterAutospacing="0" w:before="0" w:beforeAutospacing="0" w:lineRule="auto"/>
               <w:ind w:left="720" w:hanging="360"/>
@@ -876,7 +876,7 @@
             <w:pPr>
               <w:numPr>
                 <w:ilvl w:val="0"/>
-                <w:numId w:val="2"/>
+                <w:numId w:val="3"/>
               </w:numPr>
               <w:spacing w:after="0" w:afterAutospacing="0" w:before="0" w:beforeAutospacing="0" w:lineRule="auto"/>
               <w:ind w:left="720" w:hanging="360"/>
@@ -900,7 +900,7 @@
             <w:pPr>
               <w:numPr>
                 <w:ilvl w:val="0"/>
-                <w:numId w:val="2"/>
+                <w:numId w:val="3"/>
               </w:numPr>
               <w:spacing w:after="0" w:afterAutospacing="0" w:before="0" w:beforeAutospacing="0" w:lineRule="auto"/>
               <w:ind w:left="720" w:hanging="360"/>
@@ -925,7 +925,7 @@
             <w:pPr>
               <w:numPr>
                 <w:ilvl w:val="0"/>
-                <w:numId w:val="2"/>
+                <w:numId w:val="3"/>
               </w:numPr>
               <w:spacing w:after="0" w:afterAutospacing="0" w:before="0" w:beforeAutospacing="0" w:lineRule="auto"/>
               <w:ind w:left="720" w:hanging="360"/>
@@ -950,7 +950,7 @@
             <w:pPr>
               <w:numPr>
                 <w:ilvl w:val="1"/>
-                <w:numId w:val="2"/>
+                <w:numId w:val="3"/>
               </w:numPr>
               <w:spacing w:after="0" w:afterAutospacing="0" w:before="0" w:beforeAutospacing="0" w:lineRule="auto"/>
               <w:ind w:left="1440" w:hanging="360"/>
@@ -975,7 +975,7 @@
             <w:pPr>
               <w:numPr>
                 <w:ilvl w:val="1"/>
-                <w:numId w:val="2"/>
+                <w:numId w:val="3"/>
               </w:numPr>
               <w:spacing w:after="0" w:afterAutospacing="0" w:before="0" w:beforeAutospacing="0" w:lineRule="auto"/>
               <w:ind w:left="1440" w:hanging="360"/>
@@ -1000,7 +1000,7 @@
             <w:pPr>
               <w:numPr>
                 <w:ilvl w:val="0"/>
-                <w:numId w:val="2"/>
+                <w:numId w:val="3"/>
               </w:numPr>
               <w:spacing w:after="0" w:afterAutospacing="0" w:before="0" w:beforeAutospacing="0" w:lineRule="auto"/>
               <w:ind w:left="720" w:hanging="360"/>
@@ -1025,7 +1025,7 @@
             <w:pPr>
               <w:numPr>
                 <w:ilvl w:val="0"/>
-                <w:numId w:val="2"/>
+                <w:numId w:val="3"/>
               </w:numPr>
               <w:spacing w:before="0" w:beforeAutospacing="0" w:lineRule="auto"/>
               <w:ind w:left="720" w:hanging="360"/>
@@ -4484,7 +4484,7 @@
       <w:lvlText w:val="●"/>
       <w:lvlJc w:val="left"/>
       <w:pPr>
-        <w:ind w:left="720" w:hanging="360"/>
+        <w:ind w:left="1440" w:hanging="360"/>
       </w:pPr>
       <w:rPr>
         <w:u w:val="none"/>
@@ -4496,7 +4496,7 @@
       <w:lvlText w:val="○"/>
       <w:lvlJc w:val="left"/>
       <w:pPr>
-        <w:ind w:left="1440" w:hanging="360"/>
+        <w:ind w:left="2160" w:hanging="360"/>
       </w:pPr>
       <w:rPr>
         <w:u w:val="none"/>
@@ -4508,7 +4508,7 @@
       <w:lvlText w:val="■"/>
       <w:lvlJc w:val="left"/>
       <w:pPr>
-        <w:ind w:left="2160" w:hanging="360"/>
+        <w:ind w:left="2880" w:hanging="360"/>
       </w:pPr>
       <w:rPr>
         <w:u w:val="none"/>
@@ -4520,7 +4520,7 @@
       <w:lvlText w:val="●"/>
       <w:lvlJc w:val="left"/>
       <w:pPr>
-        <w:ind w:left="2880" w:hanging="360"/>
+        <w:ind w:left="3600" w:hanging="360"/>
       </w:pPr>
       <w:rPr>
         <w:u w:val="none"/>
@@ -4532,7 +4532,7 @@
       <w:lvlText w:val="○"/>
       <w:lvlJc w:val="left"/>
       <w:pPr>
-        <w:ind w:left="3600" w:hanging="360"/>
+        <w:ind w:left="4320" w:hanging="360"/>
       </w:pPr>
       <w:rPr>
         <w:u w:val="none"/>
@@ -4544,7 +4544,7 @@
       <w:lvlText w:val="■"/>
       <w:lvlJc w:val="left"/>
       <w:pPr>
-        <w:ind w:left="4320" w:hanging="360"/>
+        <w:ind w:left="5040" w:hanging="360"/>
       </w:pPr>
       <w:rPr>
         <w:u w:val="none"/>
@@ -4556,7 +4556,7 @@
       <w:lvlText w:val="●"/>
       <w:lvlJc w:val="left"/>
       <w:pPr>
-        <w:ind w:left="5040" w:hanging="360"/>
+        <w:ind w:left="5760" w:hanging="360"/>
       </w:pPr>
       <w:rPr>
         <w:u w:val="none"/>
@@ -4568,7 +4568,7 @@
       <w:lvlText w:val="○"/>
       <w:lvlJc w:val="left"/>
       <w:pPr>
-        <w:ind w:left="5760" w:hanging="360"/>
+        <w:ind w:left="6480" w:hanging="360"/>
       </w:pPr>
       <w:rPr>
         <w:u w:val="none"/>
@@ -4580,7 +4580,7 @@
       <w:lvlText w:val="■"/>
       <w:lvlJc w:val="left"/>
       <w:pPr>
-        <w:ind w:left="6480" w:hanging="360"/>
+        <w:ind w:left="7200" w:hanging="360"/>
       </w:pPr>
       <w:rPr>
         <w:u w:val="none"/>
@@ -4697,11 +4697,237 @@
       </w:rPr>
     </w:lvl>
   </w:abstractNum>
+  <w:abstractNum w:abstractNumId="3">
+    <w:lvl w:ilvl="0">
+      <w:start w:val="1"/>
+      <w:numFmt w:val="bullet"/>
+      <w:lvlText w:val="●"/>
+      <w:lvlJc w:val="left"/>
+      <w:pPr>
+        <w:ind w:left="720" w:hanging="360"/>
+      </w:pPr>
+      <w:rPr>
+        <w:u w:val="none"/>
+      </w:rPr>
+    </w:lvl>
+    <w:lvl w:ilvl="1">
+      <w:start w:val="1"/>
+      <w:numFmt w:val="bullet"/>
+      <w:lvlText w:val="○"/>
+      <w:lvlJc w:val="left"/>
+      <w:pPr>
+        <w:ind w:left="1440" w:hanging="360"/>
+      </w:pPr>
+      <w:rPr>
+        <w:u w:val="none"/>
+      </w:rPr>
+    </w:lvl>
+    <w:lvl w:ilvl="2">
+      <w:start w:val="1"/>
+      <w:numFmt w:val="bullet"/>
+      <w:lvlText w:val="■"/>
+      <w:lvlJc w:val="left"/>
+      <w:pPr>
+        <w:ind w:left="2160" w:hanging="360"/>
+      </w:pPr>
+      <w:rPr>
+        <w:u w:val="none"/>
+      </w:rPr>
+    </w:lvl>
+    <w:lvl w:ilvl="3">
+      <w:start w:val="1"/>
+      <w:numFmt w:val="bullet"/>
+      <w:lvlText w:val="●"/>
+      <w:lvlJc w:val="left"/>
+      <w:pPr>
+        <w:ind w:left="2880" w:hanging="360"/>
+      </w:pPr>
+      <w:rPr>
+        <w:u w:val="none"/>
+      </w:rPr>
+    </w:lvl>
+    <w:lvl w:ilvl="4">
+      <w:start w:val="1"/>
+      <w:numFmt w:val="bullet"/>
+      <w:lvlText w:val="○"/>
+      <w:lvlJc w:val="left"/>
+      <w:pPr>
+        <w:ind w:left="3600" w:hanging="360"/>
+      </w:pPr>
+      <w:rPr>
+        <w:u w:val="none"/>
+      </w:rPr>
+    </w:lvl>
+    <w:lvl w:ilvl="5">
+      <w:start w:val="1"/>
+      <w:numFmt w:val="bullet"/>
+      <w:lvlText w:val="■"/>
+      <w:lvlJc w:val="left"/>
+      <w:pPr>
+        <w:ind w:left="4320" w:hanging="360"/>
+      </w:pPr>
+      <w:rPr>
+        <w:u w:val="none"/>
+      </w:rPr>
+    </w:lvl>
+    <w:lvl w:ilvl="6">
+      <w:start w:val="1"/>
+      <w:numFmt w:val="bullet"/>
+      <w:lvlText w:val="●"/>
+      <w:lvlJc w:val="left"/>
+      <w:pPr>
+        <w:ind w:left="5040" w:hanging="360"/>
+      </w:pPr>
+      <w:rPr>
+        <w:u w:val="none"/>
+      </w:rPr>
+    </w:lvl>
+    <w:lvl w:ilvl="7">
+      <w:start w:val="1"/>
+      <w:numFmt w:val="bullet"/>
+      <w:lvlText w:val="○"/>
+      <w:lvlJc w:val="left"/>
+      <w:pPr>
+        <w:ind w:left="5760" w:hanging="360"/>
+      </w:pPr>
+      <w:rPr>
+        <w:u w:val="none"/>
+      </w:rPr>
+    </w:lvl>
+    <w:lvl w:ilvl="8">
+      <w:start w:val="1"/>
+      <w:numFmt w:val="bullet"/>
+      <w:lvlText w:val="■"/>
+      <w:lvlJc w:val="left"/>
+      <w:pPr>
+        <w:ind w:left="6480" w:hanging="360"/>
+      </w:pPr>
+      <w:rPr>
+        <w:u w:val="none"/>
+      </w:rPr>
+    </w:lvl>
+  </w:abstractNum>
+  <w:abstractNum w:abstractNumId="4">
+    <w:lvl w:ilvl="0">
+      <w:start w:val="1"/>
+      <w:numFmt w:val="bullet"/>
+      <w:lvlText w:val="●"/>
+      <w:lvlJc w:val="left"/>
+      <w:pPr>
+        <w:ind w:left="1440" w:hanging="360"/>
+      </w:pPr>
+      <w:rPr>
+        <w:u w:val="none"/>
+      </w:rPr>
+    </w:lvl>
+    <w:lvl w:ilvl="1">
+      <w:start w:val="1"/>
+      <w:numFmt w:val="bullet"/>
+      <w:lvlText w:val="○"/>
+      <w:lvlJc w:val="left"/>
+      <w:pPr>
+        <w:ind w:left="2160" w:hanging="360"/>
+      </w:pPr>
+      <w:rPr>
+        <w:u w:val="none"/>
+      </w:rPr>
+    </w:lvl>
+    <w:lvl w:ilvl="2">
+      <w:start w:val="1"/>
+      <w:numFmt w:val="bullet"/>
+      <w:lvlText w:val="■"/>
+      <w:lvlJc w:val="left"/>
+      <w:pPr>
+        <w:ind w:left="2880" w:hanging="360"/>
+      </w:pPr>
+      <w:rPr>
+        <w:u w:val="none"/>
+      </w:rPr>
+    </w:lvl>
+    <w:lvl w:ilvl="3">
+      <w:start w:val="1"/>
+      <w:numFmt w:val="bullet"/>
+      <w:lvlText w:val="●"/>
+      <w:lvlJc w:val="left"/>
+      <w:pPr>
+        <w:ind w:left="3600" w:hanging="360"/>
+      </w:pPr>
+      <w:rPr>
+        <w:u w:val="none"/>
+      </w:rPr>
+    </w:lvl>
+    <w:lvl w:ilvl="4">
+      <w:start w:val="1"/>
+      <w:numFmt w:val="bullet"/>
+      <w:lvlText w:val="○"/>
+      <w:lvlJc w:val="left"/>
+      <w:pPr>
+        <w:ind w:left="4320" w:hanging="360"/>
+      </w:pPr>
+      <w:rPr>
+        <w:u w:val="none"/>
+      </w:rPr>
+    </w:lvl>
+    <w:lvl w:ilvl="5">
+      <w:start w:val="1"/>
+      <w:numFmt w:val="bullet"/>
+      <w:lvlText w:val="■"/>
+      <w:lvlJc w:val="left"/>
+      <w:pPr>
+        <w:ind w:left="5040" w:hanging="360"/>
+      </w:pPr>
+      <w:rPr>
+        <w:u w:val="none"/>
+      </w:rPr>
+    </w:lvl>
+    <w:lvl w:ilvl="6">
+      <w:start w:val="1"/>
+      <w:numFmt w:val="bullet"/>
+      <w:lvlText w:val="●"/>
+      <w:lvlJc w:val="left"/>
+      <w:pPr>
+        <w:ind w:left="5760" w:hanging="360"/>
+      </w:pPr>
+      <w:rPr>
+        <w:u w:val="none"/>
+      </w:rPr>
+    </w:lvl>
+    <w:lvl w:ilvl="7">
+      <w:start w:val="1"/>
+      <w:numFmt w:val="bullet"/>
+      <w:lvlText w:val="○"/>
+      <w:lvlJc w:val="left"/>
+      <w:pPr>
+        <w:ind w:left="6480" w:hanging="360"/>
+      </w:pPr>
+      <w:rPr>
+        <w:u w:val="none"/>
+      </w:rPr>
+    </w:lvl>
+    <w:lvl w:ilvl="8">
+      <w:start w:val="1"/>
+      <w:numFmt w:val="bullet"/>
+      <w:lvlText w:val="■"/>
+      <w:lvlJc w:val="left"/>
+      <w:pPr>
+        <w:ind w:left="7200" w:hanging="360"/>
+      </w:pPr>
+      <w:rPr>
+        <w:u w:val="none"/>
+      </w:rPr>
+    </w:lvl>
+  </w:abstractNum>
   <w:num w:numId="1">
     <w:abstractNumId w:val="1"/>
   </w:num>
   <w:num w:numId="2">
     <w:abstractNumId w:val="2"/>
+  </w:num>
+  <w:num w:numId="3">
+    <w:abstractNumId w:val="3"/>
+  </w:num>
+  <w:num w:numId="4">
+    <w:abstractNumId w:val="4"/>
   </w:num>
 </w:numbering>
 </file>

--- a/docs/Vision Document.docx
+++ b/docs/Vision Document.docx
@@ -31,7 +31,6 @@
         </w:rPr>
         <w:t xml:space="preserve">Vision Document </w:t>
       </w:r>
-      <w:proofErr w:type="gramStart"/>
       <w:r>
         <w:rPr>
           <w:rFonts w:eastAsia="Times New Roman"/>
@@ -41,9 +40,8 @@
           <w:u w:val="single"/>
           <w:lang w:val="en-US"/>
         </w:rPr>
-        <w:t xml:space="preserve">for  </w:t>
-      </w:r>
-      <w:proofErr w:type="spellStart"/>
+        <w:t>for Rent</w:t>
+      </w:r>
       <w:r>
         <w:rPr>
           <w:rFonts w:eastAsia="Times New Roman"/>
@@ -53,10 +51,19 @@
           <w:u w:val="single"/>
           <w:lang w:val="en-US"/>
         </w:rPr>
-        <w:t>RentCar</w:t>
-      </w:r>
-      <w:proofErr w:type="spellEnd"/>
-      <w:proofErr w:type="gramEnd"/>
+        <w:t>a</w:t>
+      </w:r>
+      <w:r>
+        <w:rPr>
+          <w:rFonts w:eastAsia="Times New Roman"/>
+          <w:b/>
+          <w:bCs/>
+          <w:color w:val="000000"/>
+          <w:u w:val="single"/>
+          <w:lang w:val="en-US"/>
+        </w:rPr>
+        <w:t>Car</w:t>
+      </w:r>
     </w:p>
     <w:p>
       <w:pPr>
@@ -113,16 +120,34 @@
         <w:rPr>
           <w:rFonts w:eastAsia="Times New Roman"/>
           <w:color w:val="000000"/>
-          <w:lang w:val="en-US"/>
-        </w:rPr>
-      </w:pPr>
-      <w:r>
-        <w:rPr>
-          <w:rFonts w:eastAsia="Times New Roman"/>
-          <w:color w:val="000000"/>
-          <w:lang w:val="en-US"/>
-        </w:rPr>
-        <w:t>Luiz Fernando de Andrade Gadelha - 610800</w:t>
+          <w:lang w:val="fr-FR"/>
+        </w:rPr>
+      </w:pPr>
+      <w:r>
+        <w:rPr>
+          <w:rFonts w:eastAsia="Times New Roman"/>
+          <w:color w:val="000000"/>
+          <w:lang w:val="fr-FR"/>
+        </w:rPr>
+        <w:t xml:space="preserve">Luiz Fernando de Andrade </w:t>
+      </w:r>
+      <w:proofErr w:type="spellStart"/>
+      <w:r>
+        <w:rPr>
+          <w:rFonts w:eastAsia="Times New Roman"/>
+          <w:color w:val="000000"/>
+          <w:lang w:val="fr-FR"/>
+        </w:rPr>
+        <w:t>Gadelha</w:t>
+      </w:r>
+      <w:proofErr w:type="spellEnd"/>
+      <w:r>
+        <w:rPr>
+          <w:rFonts w:eastAsia="Times New Roman"/>
+          <w:color w:val="000000"/>
+          <w:lang w:val="fr-FR"/>
+        </w:rPr>
+        <w:t xml:space="preserve"> - 610800</w:t>
       </w:r>
     </w:p>
     <w:p>
@@ -180,23 +205,13 @@
           <w:lang w:val="en-US"/>
         </w:rPr>
       </w:pPr>
-      <w:proofErr w:type="spellStart"/>
-      <w:r>
-        <w:rPr>
-          <w:rFonts w:eastAsia="Times New Roman"/>
-          <w:color w:val="000000"/>
-          <w:lang w:val="en-US"/>
-        </w:rPr>
-        <w:t>Edmael</w:t>
-      </w:r>
-      <w:proofErr w:type="spellEnd"/>
-      <w:r>
-        <w:rPr>
-          <w:rFonts w:eastAsia="Times New Roman"/>
-          <w:color w:val="000000"/>
-          <w:lang w:val="en-US"/>
-        </w:rPr>
-        <w:t xml:space="preserve"> Fortune - 611091</w:t>
+      <w:r>
+        <w:rPr>
+          <w:rFonts w:eastAsia="Times New Roman"/>
+          <w:color w:val="000000"/>
+          <w:lang w:val="en-US"/>
+        </w:rPr>
+        <w:t>Edmael Fortune - 611091</w:t>
       </w:r>
     </w:p>
     <w:p>
@@ -266,25 +281,7 @@
           <w:color w:val="000000"/>
           <w:lang w:val="en-US"/>
         </w:rPr>
-        <w:t xml:space="preserve">In the history of car rental, the car rental system was a </w:t>
-      </w:r>
-      <w:proofErr w:type="gramStart"/>
-      <w:r>
-        <w:rPr>
-          <w:rFonts w:eastAsia="Times New Roman"/>
-          <w:color w:val="000000"/>
-          <w:lang w:val="en-US"/>
-        </w:rPr>
-        <w:t>paper based</w:t>
-      </w:r>
-      <w:proofErr w:type="gramEnd"/>
-      <w:r>
-        <w:rPr>
-          <w:rFonts w:eastAsia="Times New Roman"/>
-          <w:color w:val="000000"/>
-          <w:lang w:val="en-US"/>
-        </w:rPr>
-        <w:t xml:space="preserve"> system. That means the customer fills out some form to register for car rent by phone call or comes directly to the office. Then the form will be submitted to the admin. After verification is completed, the car and driver will be delivered depending on the history recorded on the paper. It was too hard to manage when the client had a lot of customer records.</w:t>
+        <w:t>In the history of car rental, the car rental system was a paper based system. That means the customer fills out some form to register for car rent by phone call or comes directly to the office. Then the form will be submitted to the admin. After verification is completed, the car and driver will be delivered depending on the history recorded on the paper. It was too hard to manage when the client had a lot of customer records.</w:t>
       </w:r>
     </w:p>
     <w:p>
@@ -415,23 +412,29 @@
           <w:lang w:val="en-US"/>
         </w:rPr>
       </w:pPr>
-      <w:proofErr w:type="spellStart"/>
-      <w:r>
-        <w:rPr>
-          <w:rFonts w:eastAsia="Times New Roman"/>
-          <w:color w:val="000000"/>
-          <w:lang w:val="en-US"/>
-        </w:rPr>
-        <w:t>RentCar</w:t>
-      </w:r>
-      <w:proofErr w:type="spellEnd"/>
-      <w:r>
-        <w:rPr>
-          <w:rFonts w:eastAsia="Times New Roman"/>
-          <w:color w:val="000000"/>
-          <w:lang w:val="en-US"/>
-        </w:rPr>
-        <w:t xml:space="preserve"> is a software tool which can be accessible by a client and customer to rent a car online. The aim of this tool is to solve the problem that occurred while using a manual system a year ago.</w:t>
+      <w:r>
+        <w:rPr>
+          <w:rFonts w:eastAsia="Times New Roman"/>
+          <w:color w:val="000000"/>
+          <w:lang w:val="en-US"/>
+        </w:rPr>
+        <w:t>Rent</w:t>
+      </w:r>
+      <w:r>
+        <w:rPr>
+          <w:rFonts w:eastAsia="Times New Roman"/>
+          <w:color w:val="000000"/>
+          <w:lang w:val="en-US"/>
+        </w:rPr>
+        <w:t>a</w:t>
+      </w:r>
+      <w:r>
+        <w:rPr>
+          <w:rFonts w:eastAsia="Times New Roman"/>
+          <w:color w:val="000000"/>
+          <w:lang w:val="en-US"/>
+        </w:rPr>
+        <w:t>Car is a software tool which can be accessible by a client and customer to rent a car online. The aim of this tool is to solve the problem that occurred while using a manual system a year ago.</w:t>
       </w:r>
     </w:p>
     <w:p>
@@ -902,33 +905,7 @@
                 <w:szCs w:val="20"/>
                 <w:lang w:val="en-US"/>
               </w:rPr>
-              <w:t xml:space="preserve">Managing multiple stores by keeping track of customers, </w:t>
-            </w:r>
-            <w:proofErr w:type="gramStart"/>
-            <w:r>
-              <w:rPr>
-                <w:rFonts w:eastAsia="Times New Roman"/>
-                <w:i/>
-                <w:iCs/>
-                <w:color w:val="000000"/>
-                <w:sz w:val="20"/>
-                <w:szCs w:val="20"/>
-                <w:lang w:val="en-US"/>
-              </w:rPr>
-              <w:t>employees</w:t>
-            </w:r>
-            <w:proofErr w:type="gramEnd"/>
-            <w:r>
-              <w:rPr>
-                <w:rFonts w:eastAsia="Times New Roman"/>
-                <w:i/>
-                <w:iCs/>
-                <w:color w:val="000000"/>
-                <w:sz w:val="20"/>
-                <w:szCs w:val="20"/>
-                <w:lang w:val="en-US"/>
-              </w:rPr>
-              <w:t xml:space="preserve"> and cars</w:t>
+              <w:t>Managing multiple stores by keeping track of customers, employees and cars</w:t>
             </w:r>
           </w:p>
         </w:tc>
@@ -1013,33 +990,7 @@
                 <w:szCs w:val="20"/>
                 <w:lang w:val="en-US"/>
               </w:rPr>
-              <w:t xml:space="preserve">Employees, </w:t>
-            </w:r>
-            <w:proofErr w:type="gramStart"/>
-            <w:r>
-              <w:rPr>
-                <w:rFonts w:eastAsia="Times New Roman"/>
-                <w:i/>
-                <w:iCs/>
-                <w:color w:val="000000"/>
-                <w:sz w:val="20"/>
-                <w:szCs w:val="20"/>
-                <w:lang w:val="en-US"/>
-              </w:rPr>
-              <w:t>customers</w:t>
-            </w:r>
-            <w:proofErr w:type="gramEnd"/>
-            <w:r>
-              <w:rPr>
-                <w:rFonts w:eastAsia="Times New Roman"/>
-                <w:i/>
-                <w:iCs/>
-                <w:color w:val="000000"/>
-                <w:sz w:val="20"/>
-                <w:szCs w:val="20"/>
-                <w:lang w:val="en-US"/>
-              </w:rPr>
-              <w:t xml:space="preserve"> and cars </w:t>
+              <w:t>Employees, customers and cars </w:t>
             </w:r>
           </w:p>
         </w:tc>
@@ -2446,25 +2397,7 @@
                 <w:color w:val="000000"/>
                 <w:lang w:val="en-US"/>
               </w:rPr>
-              <w:t xml:space="preserve">The admin is the administrator of the car rental shop. Admins add, edit, </w:t>
-            </w:r>
-            <w:proofErr w:type="gramStart"/>
-            <w:r>
-              <w:rPr>
-                <w:rFonts w:eastAsia="Times New Roman"/>
-                <w:color w:val="000000"/>
-                <w:lang w:val="en-US"/>
-              </w:rPr>
-              <w:t>delete</w:t>
-            </w:r>
-            <w:proofErr w:type="gramEnd"/>
-            <w:r>
-              <w:rPr>
-                <w:rFonts w:eastAsia="Times New Roman"/>
-                <w:color w:val="000000"/>
-                <w:lang w:val="en-US"/>
-              </w:rPr>
-              <w:t xml:space="preserve"> or block customers to use the system</w:t>
+              <w:t>The admin is the administrator of the car rental shop. Admins add, edit, delete or block customers to use the system</w:t>
             </w:r>
           </w:p>
         </w:tc>
@@ -2577,25 +2510,7 @@
                 <w:color w:val="000000"/>
                 <w:lang w:val="en-US"/>
               </w:rPr>
-              <w:t xml:space="preserve">Can see the schedule of cars. Can rent a car or set </w:t>
-            </w:r>
-            <w:proofErr w:type="gramStart"/>
-            <w:r>
-              <w:rPr>
-                <w:rFonts w:eastAsia="Times New Roman"/>
-                <w:color w:val="000000"/>
-                <w:lang w:val="en-US"/>
-              </w:rPr>
-              <w:t>an</w:t>
-            </w:r>
-            <w:proofErr w:type="gramEnd"/>
-            <w:r>
-              <w:rPr>
-                <w:rFonts w:eastAsia="Times New Roman"/>
-                <w:color w:val="000000"/>
-                <w:lang w:val="en-US"/>
-              </w:rPr>
-              <w:t xml:space="preserve"> reservation on a car</w:t>
+              <w:t>Can see the schedule of cars. Can rent a car or set an reservation on a car</w:t>
             </w:r>
           </w:p>
         </w:tc>
@@ -2677,137 +2592,10 @@
       </w:r>
       <w:r>
         <w:rPr>
-          <w:rFonts w:ascii="Times New Roman" w:eastAsia="Times New Roman" w:hAnsi="Times New Roman" w:cs="Times New Roman"/>
-          <w:sz w:val="24"/>
-          <w:szCs w:val="24"/>
-          <w:lang w:val="en-US"/>
-        </w:rPr>
-        <w:br/>
-      </w:r>
-      <w:r>
-        <w:rPr>
-          <w:rFonts w:ascii="Times New Roman" w:eastAsia="Times New Roman" w:hAnsi="Times New Roman" w:cs="Times New Roman"/>
-          <w:sz w:val="24"/>
-          <w:szCs w:val="24"/>
-          <w:lang w:val="en-US"/>
-        </w:rPr>
-        <w:br/>
-      </w:r>
-      <w:r>
-        <w:rPr>
-          <w:rFonts w:ascii="Times New Roman" w:eastAsia="Times New Roman" w:hAnsi="Times New Roman" w:cs="Times New Roman"/>
-          <w:sz w:val="24"/>
-          <w:szCs w:val="24"/>
-          <w:lang w:val="en-US"/>
-        </w:rPr>
-        <w:br/>
-      </w:r>
-      <w:r>
-        <w:rPr>
-          <w:rFonts w:ascii="Times New Roman" w:eastAsia="Times New Roman" w:hAnsi="Times New Roman" w:cs="Times New Roman"/>
-          <w:sz w:val="24"/>
-          <w:szCs w:val="24"/>
-          <w:lang w:val="en-US"/>
-        </w:rPr>
-        <w:br/>
-      </w:r>
-      <w:r>
-        <w:rPr>
-          <w:rFonts w:ascii="Times New Roman" w:eastAsia="Times New Roman" w:hAnsi="Times New Roman" w:cs="Times New Roman"/>
-          <w:sz w:val="24"/>
-          <w:szCs w:val="24"/>
-          <w:lang w:val="en-US"/>
-        </w:rPr>
-        <w:br/>
-      </w:r>
-    </w:p>
-    <w:p>
-      <w:pPr>
-        <w:spacing w:line="240" w:lineRule="auto"/>
-        <w:rPr>
-          <w:rFonts w:eastAsia="Times New Roman"/>
-          <w:color w:val="000000"/>
-          <w:lang w:val="en-US"/>
-        </w:rPr>
-      </w:pPr>
-    </w:p>
-    <w:p>
-      <w:pPr>
-        <w:spacing w:line="240" w:lineRule="auto"/>
-        <w:rPr>
-          <w:rFonts w:eastAsia="Times New Roman"/>
-          <w:color w:val="000000"/>
-          <w:lang w:val="en-US"/>
-        </w:rPr>
-      </w:pPr>
-    </w:p>
-    <w:p>
-      <w:pPr>
-        <w:spacing w:line="240" w:lineRule="auto"/>
-        <w:rPr>
-          <w:rFonts w:eastAsia="Times New Roman"/>
-          <w:color w:val="000000"/>
-          <w:lang w:val="en-US"/>
-        </w:rPr>
-      </w:pPr>
-    </w:p>
-    <w:p>
-      <w:pPr>
-        <w:spacing w:line="240" w:lineRule="auto"/>
-        <w:rPr>
-          <w:rFonts w:eastAsia="Times New Roman"/>
-          <w:color w:val="000000"/>
-          <w:lang w:val="en-US"/>
-        </w:rPr>
-      </w:pPr>
-    </w:p>
-    <w:p>
-      <w:pPr>
-        <w:spacing w:line="240" w:lineRule="auto"/>
-        <w:rPr>
-          <w:rFonts w:eastAsia="Times New Roman"/>
-          <w:color w:val="000000"/>
-          <w:lang w:val="en-US"/>
-        </w:rPr>
-      </w:pPr>
-    </w:p>
-    <w:p>
-      <w:pPr>
-        <w:spacing w:line="240" w:lineRule="auto"/>
-        <w:rPr>
-          <w:rFonts w:eastAsia="Times New Roman"/>
-          <w:color w:val="000000"/>
-          <w:lang w:val="en-US"/>
-        </w:rPr>
-      </w:pPr>
-    </w:p>
-    <w:p>
-      <w:pPr>
-        <w:spacing w:line="240" w:lineRule="auto"/>
-        <w:rPr>
-          <w:rFonts w:eastAsia="Times New Roman"/>
-          <w:color w:val="000000"/>
-          <w:lang w:val="en-US"/>
-        </w:rPr>
-      </w:pPr>
-    </w:p>
-    <w:p>
-      <w:pPr>
-        <w:spacing w:line="240" w:lineRule="auto"/>
-        <w:rPr>
-          <w:rFonts w:ascii="Times New Roman" w:eastAsia="Times New Roman" w:hAnsi="Times New Roman" w:cs="Times New Roman"/>
-          <w:sz w:val="24"/>
-          <w:szCs w:val="24"/>
-          <w:lang w:val="en-US"/>
-        </w:rPr>
-      </w:pPr>
-      <w:r>
-        <w:rPr>
-          <w:rFonts w:eastAsia="Times New Roman"/>
-          <w:color w:val="000000"/>
-          <w:lang w:val="en-US"/>
-        </w:rPr>
-        <w:lastRenderedPageBreak/>
+          <w:rFonts w:eastAsia="Times New Roman"/>
+          <w:color w:val="000000"/>
+          <w:lang w:val="en-US"/>
+        </w:rPr>
         <w:t xml:space="preserve">3.2 </w:t>
       </w:r>
       <w:r>
@@ -2841,7 +2629,7 @@
           <w:color w:val="000000"/>
           <w:lang w:val="en-US"/>
         </w:rPr>
-        <w:t>The users which will be represented by the employees and owners will get access to the system locally and remotely.</w:t>
+        <w:t>The users which will be represented by the employees and owners will get access to the system locally.</w:t>
       </w:r>
     </w:p>
     <w:p>
@@ -2956,25 +2744,7 @@
           <w:color w:val="000000"/>
           <w:lang w:val="en-US"/>
         </w:rPr>
-        <w:t xml:space="preserve">The system should be to operation on the following platforms (Windows, </w:t>
-      </w:r>
-      <w:proofErr w:type="gramStart"/>
-      <w:r>
-        <w:rPr>
-          <w:rFonts w:eastAsia="Times New Roman"/>
-          <w:color w:val="000000"/>
-          <w:lang w:val="en-US"/>
-        </w:rPr>
-        <w:t>Linux</w:t>
-      </w:r>
-      <w:proofErr w:type="gramEnd"/>
-      <w:r>
-        <w:rPr>
-          <w:rFonts w:eastAsia="Times New Roman"/>
-          <w:color w:val="000000"/>
-          <w:lang w:val="en-US"/>
-        </w:rPr>
-        <w:t xml:space="preserve"> and Mac OS) and no needs to depend on other dependencies during the installation </w:t>
+        <w:t>The system should be to operation on the following platforms (Windows, Linux and Mac OS) and no needs to depend on other dependencies during the installation </w:t>
       </w:r>
     </w:p>
     <w:p>
@@ -2987,32 +2757,75 @@
           <w:lang w:val="en-US"/>
         </w:rPr>
       </w:pPr>
-      <w:r>
+    </w:p>
+    <w:p>
+      <w:pPr>
+        <w:spacing w:after="240" w:line="240" w:lineRule="auto"/>
         <w:rPr>
           <w:rFonts w:ascii="Times New Roman" w:eastAsia="Times New Roman" w:hAnsi="Times New Roman" w:cs="Times New Roman"/>
           <w:sz w:val="24"/>
           <w:szCs w:val="24"/>
           <w:lang w:val="en-US"/>
         </w:rPr>
-        <w:br/>
-      </w:r>
-      <w:r>
+      </w:pPr>
+      <w:r>
+        <w:rPr>
+          <w:rFonts w:eastAsia="Times New Roman"/>
+          <w:color w:val="000000"/>
+          <w:lang w:val="en-US"/>
+        </w:rPr>
+        <w:lastRenderedPageBreak/>
+        <w:t xml:space="preserve">4. </w:t>
+      </w:r>
+      <w:r>
+        <w:rPr>
+          <w:rFonts w:eastAsia="Times New Roman"/>
+          <w:b/>
+          <w:bCs/>
+          <w:color w:val="000000"/>
+          <w:lang w:val="en-US"/>
+        </w:rPr>
+        <w:t>Product Overview</w:t>
+      </w:r>
+    </w:p>
+    <w:p>
+      <w:pPr>
+        <w:spacing w:line="240" w:lineRule="auto"/>
         <w:rPr>
           <w:rFonts w:ascii="Times New Roman" w:eastAsia="Times New Roman" w:hAnsi="Times New Roman" w:cs="Times New Roman"/>
           <w:sz w:val="24"/>
           <w:szCs w:val="24"/>
           <w:lang w:val="en-US"/>
         </w:rPr>
-        <w:br/>
-      </w:r>
-      <w:r>
+      </w:pPr>
+    </w:p>
+    <w:p>
+      <w:pPr>
+        <w:spacing w:line="240" w:lineRule="auto"/>
         <w:rPr>
           <w:rFonts w:ascii="Times New Roman" w:eastAsia="Times New Roman" w:hAnsi="Times New Roman" w:cs="Times New Roman"/>
           <w:sz w:val="24"/>
           <w:szCs w:val="24"/>
           <w:lang w:val="en-US"/>
         </w:rPr>
-        <w:br/>
+      </w:pPr>
+      <w:r>
+        <w:rPr>
+          <w:rFonts w:eastAsia="Times New Roman"/>
+          <w:color w:val="000000"/>
+          <w:lang w:val="en-US"/>
+        </w:rPr>
+        <w:t xml:space="preserve">4.1 </w:t>
+      </w:r>
+      <w:r>
+        <w:rPr>
+          <w:rFonts w:eastAsia="Times New Roman"/>
+          <w:b/>
+          <w:bCs/>
+          <w:color w:val="000000"/>
+          <w:lang w:val="en-US"/>
+        </w:rPr>
+        <w:t>Product Perspective</w:t>
       </w:r>
     </w:p>
     <w:p>
@@ -3027,21 +2840,67 @@
       </w:pPr>
       <w:r>
         <w:rPr>
-          <w:rFonts w:eastAsia="Times New Roman"/>
-          <w:color w:val="000000"/>
-          <w:lang w:val="en-US"/>
-        </w:rPr>
-        <w:t xml:space="preserve">4. </w:t>
-      </w:r>
-      <w:r>
-        <w:rPr>
-          <w:rFonts w:eastAsia="Times New Roman"/>
-          <w:b/>
-          <w:bCs/>
-          <w:color w:val="000000"/>
-          <w:lang w:val="en-US"/>
-        </w:rPr>
-        <w:t>Product Overview</w:t>
+          <w:rFonts w:ascii="Times New Roman" w:eastAsia="Times New Roman" w:hAnsi="Times New Roman" w:cs="Times New Roman"/>
+          <w:noProof/>
+          <w:sz w:val="24"/>
+          <w:szCs w:val="24"/>
+          <w:lang w:val="en-US"/>
+        </w:rPr>
+        <w:drawing>
+          <wp:anchor distT="0" distB="0" distL="114300" distR="114300" simplePos="0" relativeHeight="251658240" behindDoc="0" locked="0" layoutInCell="1" allowOverlap="1" wp14:anchorId="28E3A474" wp14:editId="11971A7D">
+            <wp:simplePos x="0" y="0"/>
+            <wp:positionH relativeFrom="margin">
+              <wp:align>center</wp:align>
+            </wp:positionH>
+            <wp:positionV relativeFrom="paragraph">
+              <wp:posOffset>273685</wp:posOffset>
+            </wp:positionV>
+            <wp:extent cx="4343776" cy="2629128"/>
+            <wp:effectExtent l="0" t="0" r="0" b="0"/>
+            <wp:wrapTopAndBottom/>
+            <wp:docPr id="1" name="Picture 1" descr="A screenshot of a cell phone&#10;&#10;Description automatically generated"/>
+            <wp:cNvGraphicFramePr>
+              <a:graphicFrameLocks xmlns:a="http://schemas.openxmlformats.org/drawingml/2006/main" noChangeAspect="1"/>
+            </wp:cNvGraphicFramePr>
+            <a:graphic xmlns:a="http://schemas.openxmlformats.org/drawingml/2006/main">
+              <a:graphicData uri="http://schemas.openxmlformats.org/drawingml/2006/picture">
+                <pic:pic xmlns:pic="http://schemas.openxmlformats.org/drawingml/2006/picture">
+                  <pic:nvPicPr>
+                    <pic:cNvPr id="1" name="product-perspective.PNG"/>
+                    <pic:cNvPicPr/>
+                  </pic:nvPicPr>
+                  <pic:blipFill>
+                    <a:blip r:embed="rId5">
+                      <a:extLst>
+                        <a:ext uri="{28A0092B-C50C-407E-A947-70E740481C1C}">
+                          <a14:useLocalDpi xmlns:a14="http://schemas.microsoft.com/office/drawing/2010/main" val="0"/>
+                        </a:ext>
+                      </a:extLst>
+                    </a:blip>
+                    <a:stretch>
+                      <a:fillRect/>
+                    </a:stretch>
+                  </pic:blipFill>
+                  <pic:spPr>
+                    <a:xfrm>
+                      <a:off x="0" y="0"/>
+                      <a:ext cx="4343776" cy="2629128"/>
+                    </a:xfrm>
+                    <a:prstGeom prst="rect">
+                      <a:avLst/>
+                    </a:prstGeom>
+                  </pic:spPr>
+                </pic:pic>
+              </a:graphicData>
+            </a:graphic>
+            <wp14:sizeRelH relativeFrom="page">
+              <wp14:pctWidth>0</wp14:pctWidth>
+            </wp14:sizeRelH>
+            <wp14:sizeRelV relativeFrom="page">
+              <wp14:pctHeight>0</wp14:pctHeight>
+            </wp14:sizeRelV>
+          </wp:anchor>
+        </w:drawing>
       </w:r>
     </w:p>
     <w:p>
@@ -3065,24 +2924,6 @@
           <w:lang w:val="en-US"/>
         </w:rPr>
       </w:pPr>
-      <w:r>
-        <w:rPr>
-          <w:rFonts w:eastAsia="Times New Roman"/>
-          <w:color w:val="000000"/>
-          <w:lang w:val="en-US"/>
-        </w:rPr>
-        <w:t xml:space="preserve">4.1 </w:t>
-      </w:r>
-      <w:r>
-        <w:rPr>
-          <w:rFonts w:eastAsia="Times New Roman"/>
-          <w:b/>
-          <w:bCs/>
-          <w:color w:val="000000"/>
-          <w:lang w:val="en-US"/>
-        </w:rPr>
-        <w:t>Product Perspective</w:t>
-      </w:r>
     </w:p>
     <w:p>
       <w:pPr>
@@ -3128,20 +2969,22 @@
       <w:pPr>
         <w:spacing w:line="240" w:lineRule="auto"/>
         <w:rPr>
+          <w:rFonts w:eastAsia="Times New Roman"/>
+          <w:color w:val="000000"/>
+          <w:lang w:val="en-US"/>
+        </w:rPr>
+      </w:pPr>
+    </w:p>
+    <w:p>
+      <w:pPr>
+        <w:spacing w:line="240" w:lineRule="auto"/>
+        <w:rPr>
           <w:rFonts w:ascii="Times New Roman" w:eastAsia="Times New Roman" w:hAnsi="Times New Roman" w:cs="Times New Roman"/>
           <w:sz w:val="24"/>
           <w:szCs w:val="24"/>
           <w:lang w:val="en-US"/>
         </w:rPr>
       </w:pPr>
-      <w:r>
-        <w:rPr>
-          <w:rFonts w:eastAsia="Times New Roman"/>
-          <w:color w:val="000000"/>
-          <w:lang w:val="en-US"/>
-        </w:rPr>
-        <w:t>[List each factor that affects the features stated in the Vision document. List assumptions that, if changed,</w:t>
-      </w:r>
     </w:p>
     <w:p>
       <w:pPr>
@@ -3159,7 +3002,17 @@
           <w:color w:val="000000"/>
           <w:lang w:val="en-US"/>
         </w:rPr>
-        <w:t>will alter the Vision document. For example, an assumption may state that a specific operating system will</w:t>
+        <w:t xml:space="preserve">4.3 </w:t>
+      </w:r>
+      <w:r>
+        <w:rPr>
+          <w:rFonts w:eastAsia="Times New Roman"/>
+          <w:b/>
+          <w:bCs/>
+          <w:color w:val="000000"/>
+          <w:lang w:val="en-US"/>
+        </w:rPr>
+        <w:t>Needs and Features</w:t>
       </w:r>
     </w:p>
     <w:p>
@@ -3172,291 +3025,6 @@
           <w:lang w:val="en-US"/>
         </w:rPr>
       </w:pPr>
-      <w:r>
-        <w:rPr>
-          <w:rFonts w:eastAsia="Times New Roman"/>
-          <w:color w:val="000000"/>
-          <w:lang w:val="en-US"/>
-        </w:rPr>
-        <w:t>be available for the hardware designated for the software product. If the operating system is not available,</w:t>
-      </w:r>
-    </w:p>
-    <w:p>
-      <w:pPr>
-        <w:spacing w:line="240" w:lineRule="auto"/>
-        <w:rPr>
-          <w:rFonts w:ascii="Times New Roman" w:eastAsia="Times New Roman" w:hAnsi="Times New Roman" w:cs="Times New Roman"/>
-          <w:sz w:val="24"/>
-          <w:szCs w:val="24"/>
-          <w:lang w:val="en-US"/>
-        </w:rPr>
-      </w:pPr>
-      <w:r>
-        <w:rPr>
-          <w:rFonts w:eastAsia="Times New Roman"/>
-          <w:color w:val="000000"/>
-          <w:lang w:val="en-US"/>
-        </w:rPr>
-        <w:t>the Vision document will need to change.]</w:t>
-      </w:r>
-    </w:p>
-    <w:p>
-      <w:pPr>
-        <w:spacing w:after="240" w:line="240" w:lineRule="auto"/>
-        <w:rPr>
-          <w:rFonts w:ascii="Times New Roman" w:eastAsia="Times New Roman" w:hAnsi="Times New Roman" w:cs="Times New Roman"/>
-          <w:sz w:val="24"/>
-          <w:szCs w:val="24"/>
-          <w:lang w:val="en-US"/>
-        </w:rPr>
-      </w:pPr>
-      <w:r>
-        <w:rPr>
-          <w:rFonts w:ascii="Times New Roman" w:eastAsia="Times New Roman" w:hAnsi="Times New Roman" w:cs="Times New Roman"/>
-          <w:sz w:val="24"/>
-          <w:szCs w:val="24"/>
-          <w:lang w:val="en-US"/>
-        </w:rPr>
-        <w:br/>
-      </w:r>
-      <w:r>
-        <w:rPr>
-          <w:rFonts w:ascii="Times New Roman" w:eastAsia="Times New Roman" w:hAnsi="Times New Roman" w:cs="Times New Roman"/>
-          <w:sz w:val="24"/>
-          <w:szCs w:val="24"/>
-          <w:lang w:val="en-US"/>
-        </w:rPr>
-        <w:br/>
-      </w:r>
-      <w:r>
-        <w:rPr>
-          <w:rFonts w:ascii="Times New Roman" w:eastAsia="Times New Roman" w:hAnsi="Times New Roman" w:cs="Times New Roman"/>
-          <w:sz w:val="24"/>
-          <w:szCs w:val="24"/>
-          <w:lang w:val="en-US"/>
-        </w:rPr>
-        <w:br/>
-      </w:r>
-      <w:r>
-        <w:rPr>
-          <w:rFonts w:ascii="Times New Roman" w:eastAsia="Times New Roman" w:hAnsi="Times New Roman" w:cs="Times New Roman"/>
-          <w:sz w:val="24"/>
-          <w:szCs w:val="24"/>
-          <w:lang w:val="en-US"/>
-        </w:rPr>
-        <w:br/>
-      </w:r>
-      <w:r>
-        <w:rPr>
-          <w:rFonts w:ascii="Times New Roman" w:eastAsia="Times New Roman" w:hAnsi="Times New Roman" w:cs="Times New Roman"/>
-          <w:sz w:val="24"/>
-          <w:szCs w:val="24"/>
-          <w:lang w:val="en-US"/>
-        </w:rPr>
-        <w:br/>
-      </w:r>
-      <w:r>
-        <w:rPr>
-          <w:rFonts w:ascii="Times New Roman" w:eastAsia="Times New Roman" w:hAnsi="Times New Roman" w:cs="Times New Roman"/>
-          <w:sz w:val="24"/>
-          <w:szCs w:val="24"/>
-          <w:lang w:val="en-US"/>
-        </w:rPr>
-        <w:br/>
-      </w:r>
-      <w:r>
-        <w:rPr>
-          <w:rFonts w:ascii="Times New Roman" w:eastAsia="Times New Roman" w:hAnsi="Times New Roman" w:cs="Times New Roman"/>
-          <w:sz w:val="24"/>
-          <w:szCs w:val="24"/>
-          <w:lang w:val="en-US"/>
-        </w:rPr>
-        <w:br/>
-      </w:r>
-      <w:r>
-        <w:rPr>
-          <w:rFonts w:ascii="Times New Roman" w:eastAsia="Times New Roman" w:hAnsi="Times New Roman" w:cs="Times New Roman"/>
-          <w:sz w:val="24"/>
-          <w:szCs w:val="24"/>
-          <w:lang w:val="en-US"/>
-        </w:rPr>
-        <w:br/>
-      </w:r>
-      <w:r>
-        <w:rPr>
-          <w:rFonts w:ascii="Times New Roman" w:eastAsia="Times New Roman" w:hAnsi="Times New Roman" w:cs="Times New Roman"/>
-          <w:sz w:val="24"/>
-          <w:szCs w:val="24"/>
-          <w:lang w:val="en-US"/>
-        </w:rPr>
-        <w:br/>
-      </w:r>
-      <w:r>
-        <w:rPr>
-          <w:rFonts w:ascii="Times New Roman" w:eastAsia="Times New Roman" w:hAnsi="Times New Roman" w:cs="Times New Roman"/>
-          <w:sz w:val="24"/>
-          <w:szCs w:val="24"/>
-          <w:lang w:val="en-US"/>
-        </w:rPr>
-        <w:br/>
-      </w:r>
-      <w:r>
-        <w:rPr>
-          <w:rFonts w:ascii="Times New Roman" w:eastAsia="Times New Roman" w:hAnsi="Times New Roman" w:cs="Times New Roman"/>
-          <w:sz w:val="24"/>
-          <w:szCs w:val="24"/>
-          <w:lang w:val="en-US"/>
-        </w:rPr>
-        <w:br/>
-      </w:r>
-      <w:r>
-        <w:rPr>
-          <w:rFonts w:ascii="Times New Roman" w:eastAsia="Times New Roman" w:hAnsi="Times New Roman" w:cs="Times New Roman"/>
-          <w:sz w:val="24"/>
-          <w:szCs w:val="24"/>
-          <w:lang w:val="en-US"/>
-        </w:rPr>
-        <w:br/>
-      </w:r>
-    </w:p>
-    <w:p>
-      <w:pPr>
-        <w:spacing w:line="240" w:lineRule="auto"/>
-        <w:rPr>
-          <w:rFonts w:eastAsia="Times New Roman"/>
-          <w:color w:val="000000"/>
-          <w:lang w:val="en-US"/>
-        </w:rPr>
-      </w:pPr>
-    </w:p>
-    <w:p>
-      <w:pPr>
-        <w:spacing w:line="240" w:lineRule="auto"/>
-        <w:rPr>
-          <w:rFonts w:eastAsia="Times New Roman"/>
-          <w:color w:val="000000"/>
-          <w:lang w:val="en-US"/>
-        </w:rPr>
-      </w:pPr>
-    </w:p>
-    <w:p>
-      <w:pPr>
-        <w:spacing w:line="240" w:lineRule="auto"/>
-        <w:rPr>
-          <w:rFonts w:eastAsia="Times New Roman"/>
-          <w:color w:val="000000"/>
-          <w:lang w:val="en-US"/>
-        </w:rPr>
-      </w:pPr>
-    </w:p>
-    <w:p>
-      <w:pPr>
-        <w:spacing w:line="240" w:lineRule="auto"/>
-        <w:rPr>
-          <w:rFonts w:eastAsia="Times New Roman"/>
-          <w:color w:val="000000"/>
-          <w:lang w:val="en-US"/>
-        </w:rPr>
-      </w:pPr>
-    </w:p>
-    <w:p>
-      <w:pPr>
-        <w:spacing w:line="240" w:lineRule="auto"/>
-        <w:rPr>
-          <w:rFonts w:eastAsia="Times New Roman"/>
-          <w:color w:val="000000"/>
-          <w:lang w:val="en-US"/>
-        </w:rPr>
-      </w:pPr>
-    </w:p>
-    <w:p>
-      <w:pPr>
-        <w:spacing w:line="240" w:lineRule="auto"/>
-        <w:rPr>
-          <w:rFonts w:eastAsia="Times New Roman"/>
-          <w:color w:val="000000"/>
-          <w:lang w:val="en-US"/>
-        </w:rPr>
-      </w:pPr>
-    </w:p>
-    <w:p>
-      <w:pPr>
-        <w:spacing w:line="240" w:lineRule="auto"/>
-        <w:rPr>
-          <w:rFonts w:ascii="Times New Roman" w:eastAsia="Times New Roman" w:hAnsi="Times New Roman" w:cs="Times New Roman"/>
-          <w:sz w:val="24"/>
-          <w:szCs w:val="24"/>
-          <w:lang w:val="en-US"/>
-        </w:rPr>
-      </w:pPr>
-      <w:r>
-        <w:rPr>
-          <w:rFonts w:eastAsia="Times New Roman"/>
-          <w:color w:val="000000"/>
-          <w:lang w:val="en-US"/>
-        </w:rPr>
-        <w:lastRenderedPageBreak/>
-        <w:t xml:space="preserve">4.3 </w:t>
-      </w:r>
-      <w:r>
-        <w:rPr>
-          <w:rFonts w:eastAsia="Times New Roman"/>
-          <w:b/>
-          <w:bCs/>
-          <w:color w:val="000000"/>
-          <w:lang w:val="en-US"/>
-        </w:rPr>
-        <w:t>Needs and Features</w:t>
-      </w:r>
-    </w:p>
-    <w:p>
-      <w:pPr>
-        <w:spacing w:line="240" w:lineRule="auto"/>
-        <w:rPr>
-          <w:rFonts w:ascii="Times New Roman" w:eastAsia="Times New Roman" w:hAnsi="Times New Roman" w:cs="Times New Roman"/>
-          <w:sz w:val="24"/>
-          <w:szCs w:val="24"/>
-          <w:lang w:val="en-US"/>
-        </w:rPr>
-      </w:pPr>
-    </w:p>
-    <w:p>
-      <w:pPr>
-        <w:spacing w:line="240" w:lineRule="auto"/>
-        <w:rPr>
-          <w:rFonts w:ascii="Times New Roman" w:eastAsia="Times New Roman" w:hAnsi="Times New Roman" w:cs="Times New Roman"/>
-          <w:sz w:val="24"/>
-          <w:szCs w:val="24"/>
-          <w:lang w:val="en-US"/>
-        </w:rPr>
-      </w:pPr>
-      <w:r>
-        <w:rPr>
-          <w:rFonts w:eastAsia="Times New Roman"/>
-          <w:color w:val="000000"/>
-          <w:lang w:val="en-US"/>
-        </w:rPr>
-        <w:t>[Avoid design. Keep feature descriptions at a general level. Focus on capabilities needed and why (not</w:t>
-      </w:r>
-    </w:p>
-    <w:p>
-      <w:pPr>
-        <w:spacing w:line="240" w:lineRule="auto"/>
-        <w:rPr>
-          <w:rFonts w:ascii="Times New Roman" w:eastAsia="Times New Roman" w:hAnsi="Times New Roman" w:cs="Times New Roman"/>
-          <w:sz w:val="24"/>
-          <w:szCs w:val="24"/>
-          <w:lang w:val="en-US"/>
-        </w:rPr>
-      </w:pPr>
-      <w:r>
-        <w:rPr>
-          <w:rFonts w:eastAsia="Times New Roman"/>
-          <w:color w:val="000000"/>
-          <w:lang w:val="en-US"/>
-        </w:rPr>
-        <w:t>how) they should be implemented.]</w:t>
-      </w:r>
     </w:p>
     <w:p>
       <w:pPr>
@@ -3481,12 +3049,12 @@
         <w:tblLook w:val="04A0" w:firstRow="1" w:lastRow="0" w:firstColumn="1" w:lastColumn="0" w:noHBand="0" w:noVBand="1"/>
       </w:tblPr>
       <w:tblGrid>
-        <w:gridCol w:w="482"/>
-        <w:gridCol w:w="2191"/>
-        <w:gridCol w:w="2592"/>
+        <w:gridCol w:w="483"/>
+        <w:gridCol w:w="2387"/>
+        <w:gridCol w:w="2163"/>
         <w:gridCol w:w="885"/>
-        <w:gridCol w:w="2037"/>
-        <w:gridCol w:w="1173"/>
+        <w:gridCol w:w="2234"/>
+        <w:gridCol w:w="1208"/>
       </w:tblGrid>
       <w:tr>
         <w:trPr>
@@ -4086,18 +3654,14 @@
               </w:rPr>
               <w:t xml:space="preserve">Car’s model, year, </w:t>
             </w:r>
-            <w:proofErr w:type="spellStart"/>
-            <w:proofErr w:type="gramStart"/>
-            <w:r>
-              <w:rPr>
-                <w:rFonts w:eastAsia="Times New Roman"/>
-                <w:color w:val="000000"/>
-                <w:lang w:val="en-US"/>
-              </w:rPr>
-              <w:t>characteristic,picture</w:t>
-            </w:r>
-            <w:proofErr w:type="spellEnd"/>
-            <w:proofErr w:type="gramEnd"/>
+            <w:r>
+              <w:rPr>
+                <w:rFonts w:eastAsia="Times New Roman"/>
+                <w:color w:val="000000"/>
+                <w:lang w:val="en-US"/>
+              </w:rPr>
+              <w:t>characteristic, picture</w:t>
+            </w:r>
           </w:p>
         </w:tc>
         <w:tc>
@@ -4454,6 +4018,7 @@
                 <w:color w:val="000000"/>
                 <w:lang w:val="en-US"/>
               </w:rPr>
+              <w:lastRenderedPageBreak/>
               <w:t>4</w:t>
             </w:r>
           </w:p>
@@ -5585,7 +5150,6 @@
           <w:color w:val="000000"/>
           <w:lang w:val="en-US"/>
         </w:rPr>
-        <w:lastRenderedPageBreak/>
         <w:t xml:space="preserve">4.4 </w:t>
       </w:r>
       <w:r>
@@ -5668,187 +5232,6 @@
           <w:lang w:val="en-US"/>
         </w:rPr>
       </w:pPr>
-    </w:p>
-    <w:p>
-      <w:pPr>
-        <w:spacing w:line="240" w:lineRule="auto"/>
-        <w:rPr>
-          <w:rFonts w:ascii="Times New Roman" w:eastAsia="Times New Roman" w:hAnsi="Times New Roman" w:cs="Times New Roman"/>
-          <w:sz w:val="24"/>
-          <w:szCs w:val="24"/>
-          <w:lang w:val="en-US"/>
-        </w:rPr>
-      </w:pPr>
-      <w:r>
-        <w:rPr>
-          <w:rFonts w:eastAsia="Times New Roman"/>
-          <w:color w:val="000000"/>
-          <w:lang w:val="en-US"/>
-        </w:rPr>
-        <w:t xml:space="preserve">[At a high level, list applicable standards, hardware, or platform requirements; performance </w:t>
-      </w:r>
-      <w:proofErr w:type="gramStart"/>
-      <w:r>
-        <w:rPr>
-          <w:rFonts w:eastAsia="Times New Roman"/>
-          <w:color w:val="000000"/>
-          <w:lang w:val="en-US"/>
-        </w:rPr>
-        <w:t>requirements;</w:t>
-      </w:r>
-      <w:proofErr w:type="gramEnd"/>
-    </w:p>
-    <w:p>
-      <w:pPr>
-        <w:spacing w:line="240" w:lineRule="auto"/>
-        <w:rPr>
-          <w:rFonts w:ascii="Times New Roman" w:eastAsia="Times New Roman" w:hAnsi="Times New Roman" w:cs="Times New Roman"/>
-          <w:sz w:val="24"/>
-          <w:szCs w:val="24"/>
-          <w:lang w:val="en-US"/>
-        </w:rPr>
-      </w:pPr>
-      <w:r>
-        <w:rPr>
-          <w:rFonts w:eastAsia="Times New Roman"/>
-          <w:color w:val="000000"/>
-          <w:lang w:val="en-US"/>
-        </w:rPr>
-        <w:t>and environmental requirements.</w:t>
-      </w:r>
-    </w:p>
-    <w:p>
-      <w:pPr>
-        <w:spacing w:line="240" w:lineRule="auto"/>
-        <w:rPr>
-          <w:rFonts w:ascii="Times New Roman" w:eastAsia="Times New Roman" w:hAnsi="Times New Roman" w:cs="Times New Roman"/>
-          <w:sz w:val="24"/>
-          <w:szCs w:val="24"/>
-          <w:lang w:val="en-US"/>
-        </w:rPr>
-      </w:pPr>
-      <w:r>
-        <w:rPr>
-          <w:rFonts w:eastAsia="Times New Roman"/>
-          <w:color w:val="000000"/>
-          <w:lang w:val="en-US"/>
-        </w:rPr>
-        <w:t>Define the quality ranges for performance, robustness, fault tolerance, usability, and similar</w:t>
-      </w:r>
-    </w:p>
-    <w:p>
-      <w:pPr>
-        <w:spacing w:line="240" w:lineRule="auto"/>
-        <w:rPr>
-          <w:rFonts w:ascii="Times New Roman" w:eastAsia="Times New Roman" w:hAnsi="Times New Roman" w:cs="Times New Roman"/>
-          <w:sz w:val="24"/>
-          <w:szCs w:val="24"/>
-          <w:lang w:val="en-US"/>
-        </w:rPr>
-      </w:pPr>
-      <w:r>
-        <w:rPr>
-          <w:rFonts w:eastAsia="Times New Roman"/>
-          <w:color w:val="000000"/>
-          <w:lang w:val="en-US"/>
-        </w:rPr>
-        <w:t>characteristics that are not captured in the Feature Set.</w:t>
-      </w:r>
-    </w:p>
-    <w:p>
-      <w:pPr>
-        <w:spacing w:line="240" w:lineRule="auto"/>
-        <w:rPr>
-          <w:rFonts w:ascii="Times New Roman" w:eastAsia="Times New Roman" w:hAnsi="Times New Roman" w:cs="Times New Roman"/>
-          <w:sz w:val="24"/>
-          <w:szCs w:val="24"/>
-          <w:lang w:val="en-US"/>
-        </w:rPr>
-      </w:pPr>
-      <w:r>
-        <w:rPr>
-          <w:rFonts w:eastAsia="Times New Roman"/>
-          <w:color w:val="000000"/>
-          <w:lang w:val="en-US"/>
-        </w:rPr>
-        <w:t>Note any design constraints, external constraints, or other dependencies.</w:t>
-      </w:r>
-    </w:p>
-    <w:p>
-      <w:pPr>
-        <w:spacing w:line="240" w:lineRule="auto"/>
-        <w:rPr>
-          <w:rFonts w:ascii="Times New Roman" w:eastAsia="Times New Roman" w:hAnsi="Times New Roman" w:cs="Times New Roman"/>
-          <w:sz w:val="24"/>
-          <w:szCs w:val="24"/>
-          <w:lang w:val="en-US"/>
-        </w:rPr>
-      </w:pPr>
-      <w:r>
-        <w:rPr>
-          <w:rFonts w:eastAsia="Times New Roman"/>
-          <w:color w:val="000000"/>
-          <w:lang w:val="en-US"/>
-        </w:rPr>
-        <w:t>Define any specific documentation requirements, including user manuals, online help, installation,</w:t>
-      </w:r>
-    </w:p>
-    <w:p>
-      <w:pPr>
-        <w:spacing w:line="240" w:lineRule="auto"/>
-        <w:rPr>
-          <w:rFonts w:ascii="Times New Roman" w:eastAsia="Times New Roman" w:hAnsi="Times New Roman" w:cs="Times New Roman"/>
-          <w:sz w:val="24"/>
-          <w:szCs w:val="24"/>
-          <w:lang w:val="en-US"/>
-        </w:rPr>
-      </w:pPr>
-      <w:r>
-        <w:rPr>
-          <w:rFonts w:eastAsia="Times New Roman"/>
-          <w:color w:val="000000"/>
-          <w:lang w:val="en-US"/>
-        </w:rPr>
-        <w:t>labeling, and packaging requirements.</w:t>
-      </w:r>
-    </w:p>
-    <w:p>
-      <w:pPr>
-        <w:spacing w:line="240" w:lineRule="auto"/>
-        <w:rPr>
-          <w:rFonts w:ascii="Times New Roman" w:eastAsia="Times New Roman" w:hAnsi="Times New Roman" w:cs="Times New Roman"/>
-          <w:sz w:val="24"/>
-          <w:szCs w:val="24"/>
-          <w:lang w:val="en-US"/>
-        </w:rPr>
-      </w:pPr>
-      <w:r>
-        <w:rPr>
-          <w:rFonts w:eastAsia="Times New Roman"/>
-          <w:color w:val="000000"/>
-          <w:lang w:val="en-US"/>
-        </w:rPr>
-        <w:t>Define the priority of these other product requirements. Include, if useful, attributes such as stability,</w:t>
-      </w:r>
-    </w:p>
-    <w:p>
-      <w:pPr>
-        <w:spacing w:line="240" w:lineRule="auto"/>
-        <w:rPr>
-          <w:rFonts w:ascii="Times New Roman" w:eastAsia="Times New Roman" w:hAnsi="Times New Roman" w:cs="Times New Roman"/>
-          <w:sz w:val="24"/>
-          <w:szCs w:val="24"/>
-          <w:lang w:val="en-US"/>
-        </w:rPr>
-      </w:pPr>
-      <w:r>
-        <w:rPr>
-          <w:rFonts w:eastAsia="Times New Roman"/>
-          <w:color w:val="000000"/>
-          <w:lang w:val="en-US"/>
-        </w:rPr>
-        <w:t>benefit, effort, and risk.]</w:t>
-      </w:r>
     </w:p>
     <w:p/>
     <w:sectPr>
